--- a/Ознакомительная/1с3.docx
+++ b/Ознакомительная/1с3.docx
@@ -53,8 +53,36 @@
           <w:sz w:val="24"/>
           <w:szCs w:val="24"/>
         </w:rPr>
-        <w:t>Добавим в реквизиты шапки приходной накладной 2 реквизита ПрРоз и ПрОпт</w:t>
-      </w:r>
+        <w:t xml:space="preserve">Добавим в реквизиты шапки приходной накладной 2 реквизита </w:t>
+      </w:r>
+      <w:proofErr w:type="spellStart"/>
+      <w:r>
+        <w:rPr>
+          <w:rFonts w:ascii="Times New Roman" w:hAnsi="Times New Roman" w:cs="Times New Roman"/>
+          <w:sz w:val="24"/>
+          <w:szCs w:val="24"/>
+        </w:rPr>
+        <w:t>ПрРоз</w:t>
+      </w:r>
+      <w:proofErr w:type="spellEnd"/>
+      <w:r>
+        <w:rPr>
+          <w:rFonts w:ascii="Times New Roman" w:hAnsi="Times New Roman" w:cs="Times New Roman"/>
+          <w:sz w:val="24"/>
+          <w:szCs w:val="24"/>
+        </w:rPr>
+        <w:t xml:space="preserve"> и </w:t>
+      </w:r>
+      <w:proofErr w:type="spellStart"/>
+      <w:r>
+        <w:rPr>
+          <w:rFonts w:ascii="Times New Roman" w:hAnsi="Times New Roman" w:cs="Times New Roman"/>
+          <w:sz w:val="24"/>
+          <w:szCs w:val="24"/>
+        </w:rPr>
+        <w:t>ПрОпт</w:t>
+      </w:r>
+      <w:proofErr w:type="spellEnd"/>
       <w:r>
         <w:rPr>
           <w:rFonts w:ascii="Times New Roman" w:hAnsi="Times New Roman" w:cs="Times New Roman"/>
@@ -79,7 +107,35 @@
           <w:sz w:val="24"/>
           <w:szCs w:val="24"/>
         </w:rPr>
-        <w:t>В реквизиты табличной части  ценароз и цена опт</w:t>
+        <w:t xml:space="preserve">В реквизиты табличной </w:t>
+      </w:r>
+      <w:proofErr w:type="gramStart"/>
+      <w:r>
+        <w:rPr>
+          <w:rFonts w:ascii="Times New Roman" w:hAnsi="Times New Roman" w:cs="Times New Roman"/>
+          <w:sz w:val="24"/>
+          <w:szCs w:val="24"/>
+        </w:rPr>
+        <w:t xml:space="preserve">части  </w:t>
+      </w:r>
+      <w:proofErr w:type="spellStart"/>
+      <w:r>
+        <w:rPr>
+          <w:rFonts w:ascii="Times New Roman" w:hAnsi="Times New Roman" w:cs="Times New Roman"/>
+          <w:sz w:val="24"/>
+          <w:szCs w:val="24"/>
+        </w:rPr>
+        <w:t>ценароз</w:t>
+      </w:r>
+      <w:proofErr w:type="spellEnd"/>
+      <w:proofErr w:type="gramEnd"/>
+      <w:r>
+        <w:rPr>
+          <w:rFonts w:ascii="Times New Roman" w:hAnsi="Times New Roman" w:cs="Times New Roman"/>
+          <w:sz w:val="24"/>
+          <w:szCs w:val="24"/>
+        </w:rPr>
+        <w:t xml:space="preserve"> и цена опт</w:t>
       </w:r>
       <w:r>
         <w:rPr>
@@ -326,8 +382,18 @@
           <w:sz w:val="24"/>
           <w:szCs w:val="24"/>
         </w:rPr>
-        <w:t>Правая кнопка мыши или белый плюс в зеленом  кружке</w:t>
-      </w:r>
+        <w:t xml:space="preserve">Правая кнопка мыши или белый плюс в </w:t>
+      </w:r>
+      <w:proofErr w:type="gramStart"/>
+      <w:r>
+        <w:rPr>
+          <w:rFonts w:ascii="Times New Roman" w:hAnsi="Times New Roman" w:cs="Times New Roman"/>
+          <w:sz w:val="24"/>
+          <w:szCs w:val="24"/>
+        </w:rPr>
+        <w:t>зеленом  кружке</w:t>
+      </w:r>
+      <w:proofErr w:type="gramEnd"/>
     </w:p>
     <w:p>
       <w:pPr>
@@ -1008,25 +1074,61 @@
           <w:sz w:val="24"/>
           <w:szCs w:val="24"/>
         </w:rPr>
-        <w:t>Цена роз=ценазак*(1+процентроз/100);</w:t>
-      </w:r>
-    </w:p>
-    <w:p>
-      <w:pPr>
-        <w:spacing w:line="360" w:lineRule="auto"/>
-        <w:rPr>
-          <w:rFonts w:ascii="Times New Roman" w:hAnsi="Times New Roman" w:cs="Times New Roman"/>
-          <w:sz w:val="24"/>
-          <w:szCs w:val="24"/>
-        </w:rPr>
-      </w:pPr>
-      <w:r>
-        <w:rPr>
-          <w:rFonts w:ascii="Times New Roman" w:hAnsi="Times New Roman" w:cs="Times New Roman"/>
-          <w:sz w:val="24"/>
-          <w:szCs w:val="24"/>
-        </w:rPr>
-        <w:t>Поэтому в процедуру посчитатьнасервере добавляем строчки чтобы получилось так</w:t>
+        <w:t>Цена роз=</w:t>
+      </w:r>
+      <w:proofErr w:type="spellStart"/>
+      <w:r>
+        <w:rPr>
+          <w:rFonts w:ascii="Times New Roman" w:hAnsi="Times New Roman" w:cs="Times New Roman"/>
+          <w:sz w:val="24"/>
+          <w:szCs w:val="24"/>
+        </w:rPr>
+        <w:t>ценазак</w:t>
+      </w:r>
+      <w:proofErr w:type="spellEnd"/>
+      <w:r>
+        <w:rPr>
+          <w:rFonts w:ascii="Times New Roman" w:hAnsi="Times New Roman" w:cs="Times New Roman"/>
+          <w:sz w:val="24"/>
+          <w:szCs w:val="24"/>
+        </w:rPr>
+        <w:t>*(1+процентроз/100);</w:t>
+      </w:r>
+    </w:p>
+    <w:p>
+      <w:pPr>
+        <w:spacing w:line="360" w:lineRule="auto"/>
+        <w:rPr>
+          <w:rFonts w:ascii="Times New Roman" w:hAnsi="Times New Roman" w:cs="Times New Roman"/>
+          <w:sz w:val="24"/>
+          <w:szCs w:val="24"/>
+        </w:rPr>
+      </w:pPr>
+      <w:r>
+        <w:rPr>
+          <w:rFonts w:ascii="Times New Roman" w:hAnsi="Times New Roman" w:cs="Times New Roman"/>
+          <w:sz w:val="24"/>
+          <w:szCs w:val="24"/>
+        </w:rPr>
+        <w:t xml:space="preserve">Поэтому в процедуру </w:t>
+      </w:r>
+      <w:proofErr w:type="spellStart"/>
+      <w:r>
+        <w:rPr>
+          <w:rFonts w:ascii="Times New Roman" w:hAnsi="Times New Roman" w:cs="Times New Roman"/>
+          <w:sz w:val="24"/>
+          <w:szCs w:val="24"/>
+        </w:rPr>
+        <w:t>посчитатьнасервере</w:t>
+      </w:r>
+      <w:proofErr w:type="spellEnd"/>
+      <w:r>
+        <w:rPr>
+          <w:rFonts w:ascii="Times New Roman" w:hAnsi="Times New Roman" w:cs="Times New Roman"/>
+          <w:sz w:val="24"/>
+          <w:szCs w:val="24"/>
+        </w:rPr>
+        <w:t xml:space="preserve"> добавляем строчки чтобы получилось так</w:t>
       </w:r>
     </w:p>
     <w:p>
@@ -1518,25 +1620,61 @@
           <w:sz w:val="24"/>
           <w:szCs w:val="24"/>
         </w:rPr>
-        <w:t>Откроется процедура товарприизменении добавляем строчки во внутрь процедуры.</w:t>
-      </w:r>
-    </w:p>
-    <w:p>
-      <w:pPr>
-        <w:spacing w:line="360" w:lineRule="auto"/>
-        <w:rPr>
-          <w:rFonts w:ascii="Times New Roman" w:hAnsi="Times New Roman" w:cs="Times New Roman"/>
-          <w:sz w:val="24"/>
-          <w:szCs w:val="24"/>
-        </w:rPr>
-      </w:pPr>
-      <w:r>
-        <w:rPr>
-          <w:rFonts w:ascii="Times New Roman" w:hAnsi="Times New Roman" w:cs="Times New Roman"/>
-          <w:sz w:val="24"/>
-          <w:szCs w:val="24"/>
-        </w:rPr>
-        <w:t>Обратите внимание ч то в некоторых случаях (не всегда) при набирании точки система подсказывает решения или варианты которые можно выбрать набирая первые буквы.</w:t>
+        <w:t xml:space="preserve">Откроется процедура </w:t>
+      </w:r>
+      <w:proofErr w:type="spellStart"/>
+      <w:r>
+        <w:rPr>
+          <w:rFonts w:ascii="Times New Roman" w:hAnsi="Times New Roman" w:cs="Times New Roman"/>
+          <w:sz w:val="24"/>
+          <w:szCs w:val="24"/>
+        </w:rPr>
+        <w:t>товарприизменении</w:t>
+      </w:r>
+      <w:proofErr w:type="spellEnd"/>
+      <w:r>
+        <w:rPr>
+          <w:rFonts w:ascii="Times New Roman" w:hAnsi="Times New Roman" w:cs="Times New Roman"/>
+          <w:sz w:val="24"/>
+          <w:szCs w:val="24"/>
+        </w:rPr>
+        <w:t xml:space="preserve"> добавляем строчки во внутрь процедуры.</w:t>
+      </w:r>
+    </w:p>
+    <w:p>
+      <w:pPr>
+        <w:spacing w:line="360" w:lineRule="auto"/>
+        <w:rPr>
+          <w:rFonts w:ascii="Times New Roman" w:hAnsi="Times New Roman" w:cs="Times New Roman"/>
+          <w:sz w:val="24"/>
+          <w:szCs w:val="24"/>
+        </w:rPr>
+      </w:pPr>
+      <w:r>
+        <w:rPr>
+          <w:rFonts w:ascii="Times New Roman" w:hAnsi="Times New Roman" w:cs="Times New Roman"/>
+          <w:sz w:val="24"/>
+          <w:szCs w:val="24"/>
+        </w:rPr>
+        <w:t xml:space="preserve">Обратите внимание </w:t>
+      </w:r>
+      <w:proofErr w:type="gramStart"/>
+      <w:r>
+        <w:rPr>
+          <w:rFonts w:ascii="Times New Roman" w:hAnsi="Times New Roman" w:cs="Times New Roman"/>
+          <w:sz w:val="24"/>
+          <w:szCs w:val="24"/>
+        </w:rPr>
+        <w:t>ч то</w:t>
+      </w:r>
+      <w:proofErr w:type="gramEnd"/>
+      <w:r>
+        <w:rPr>
+          <w:rFonts w:ascii="Times New Roman" w:hAnsi="Times New Roman" w:cs="Times New Roman"/>
+          <w:sz w:val="24"/>
+          <w:szCs w:val="24"/>
+        </w:rPr>
+        <w:t xml:space="preserve"> в некоторых случаях (не всегда) при набирании точки система подсказывает решения или варианты которые можно выбрать набирая первые буквы.</w:t>
       </w:r>
     </w:p>
     <w:p>
@@ -1707,7 +1845,35 @@
           <w:sz w:val="24"/>
           <w:szCs w:val="24"/>
         </w:rPr>
-        <w:t>В данном модуле вызывается функция ЕдИзм() которой в качестве параметра передается товар</w:t>
+        <w:t xml:space="preserve">В данном модуле вызывается функция </w:t>
+      </w:r>
+      <w:proofErr w:type="spellStart"/>
+      <w:proofErr w:type="gramStart"/>
+      <w:r>
+        <w:rPr>
+          <w:rFonts w:ascii="Times New Roman" w:hAnsi="Times New Roman" w:cs="Times New Roman"/>
+          <w:sz w:val="24"/>
+          <w:szCs w:val="24"/>
+        </w:rPr>
+        <w:t>ЕдИзм</w:t>
+      </w:r>
+      <w:proofErr w:type="spellEnd"/>
+      <w:r>
+        <w:rPr>
+          <w:rFonts w:ascii="Times New Roman" w:hAnsi="Times New Roman" w:cs="Times New Roman"/>
+          <w:sz w:val="24"/>
+          <w:szCs w:val="24"/>
+        </w:rPr>
+        <w:t>(</w:t>
+      </w:r>
+      <w:proofErr w:type="gramEnd"/>
+      <w:r>
+        <w:rPr>
+          <w:rFonts w:ascii="Times New Roman" w:hAnsi="Times New Roman" w:cs="Times New Roman"/>
+          <w:sz w:val="24"/>
+          <w:szCs w:val="24"/>
+        </w:rPr>
+        <w:t>) которой в качестве параметра передается товар</w:t>
       </w:r>
     </w:p>
     <w:p>
@@ -1810,7 +1976,25 @@
           <w:sz w:val="24"/>
           <w:szCs w:val="24"/>
         </w:rPr>
-        <w:t>Осталось организовать похожим образом процедуру приизменении количества цель данного действия изменить сумму при изменении количества</w:t>
+        <w:t xml:space="preserve">Осталось организовать похожим образом процедуру </w:t>
+      </w:r>
+      <w:proofErr w:type="spellStart"/>
+      <w:r>
+        <w:rPr>
+          <w:rFonts w:ascii="Times New Roman" w:hAnsi="Times New Roman" w:cs="Times New Roman"/>
+          <w:sz w:val="24"/>
+          <w:szCs w:val="24"/>
+        </w:rPr>
+        <w:t>приизменении</w:t>
+      </w:r>
+      <w:proofErr w:type="spellEnd"/>
+      <w:r>
+        <w:rPr>
+          <w:rFonts w:ascii="Times New Roman" w:hAnsi="Times New Roman" w:cs="Times New Roman"/>
+          <w:sz w:val="24"/>
+          <w:szCs w:val="24"/>
+        </w:rPr>
+        <w:t xml:space="preserve"> количества цель данного действия изменить сумму при изменении количества</w:t>
       </w:r>
     </w:p>
     <w:p>
@@ -1982,8 +2166,36 @@
           <w:sz w:val="24"/>
           <w:szCs w:val="24"/>
         </w:rPr>
-        <w:t>Для этого левой клавишей шелкаем на объекте приходнаянакладная</w:t>
-      </w:r>
+        <w:t xml:space="preserve">Для этого левой клавишей </w:t>
+      </w:r>
+      <w:proofErr w:type="spellStart"/>
+      <w:r>
+        <w:rPr>
+          <w:rFonts w:ascii="Times New Roman" w:hAnsi="Times New Roman" w:cs="Times New Roman"/>
+          <w:sz w:val="24"/>
+          <w:szCs w:val="24"/>
+        </w:rPr>
+        <w:t>шелкаем</w:t>
+      </w:r>
+      <w:proofErr w:type="spellEnd"/>
+      <w:r>
+        <w:rPr>
+          <w:rFonts w:ascii="Times New Roman" w:hAnsi="Times New Roman" w:cs="Times New Roman"/>
+          <w:sz w:val="24"/>
+          <w:szCs w:val="24"/>
+        </w:rPr>
+        <w:t xml:space="preserve"> на объекте </w:t>
+      </w:r>
+      <w:proofErr w:type="spellStart"/>
+      <w:r>
+        <w:rPr>
+          <w:rFonts w:ascii="Times New Roman" w:hAnsi="Times New Roman" w:cs="Times New Roman"/>
+          <w:sz w:val="24"/>
+          <w:szCs w:val="24"/>
+        </w:rPr>
+        <w:t>приходнаянакладная</w:t>
+      </w:r>
+      <w:proofErr w:type="spellEnd"/>
     </w:p>
     <w:p>
       <w:pPr>
@@ -2066,16 +2278,14 @@
       <w:r>
         <w:rPr>
           <w:rFonts w:ascii="Times New Roman" w:hAnsi="Times New Roman" w:cs="Times New Roman"/>
-          <w:noProof/>
-          <w:sz w:val="24"/>
-          <w:szCs w:val="24"/>
-          <w:lang w:eastAsia="ru-RU"/>
+          <w:sz w:val="24"/>
+          <w:szCs w:val="24"/>
         </w:rPr>
         <w:drawing>
-          <wp:inline distT="0" distB="0" distL="0" distR="0" wp14:anchorId="60E71EFF" wp14:editId="1D9CF880">
-            <wp:extent cx="4714875" cy="4924425"/>
-            <wp:effectExtent l="0" t="0" r="9525" b="9525"/>
-            <wp:docPr id="7" name="Рисунок 7"/>
+          <wp:inline distT="0" distB="0" distL="0" distR="0" wp14:anchorId="23178587" wp14:editId="586A5A7E">
+            <wp:extent cx="4725059" cy="4991797"/>
+            <wp:effectExtent l="0" t="0" r="0" b="0"/>
+            <wp:docPr id="36" name="Рисунок 36"/>
             <wp:cNvGraphicFramePr>
               <a:graphicFrameLocks xmlns:a="http://schemas.openxmlformats.org/drawingml/2006/main" noChangeAspect="1"/>
             </wp:cNvGraphicFramePr>
@@ -2083,36 +2293,23 @@
               <a:graphicData uri="http://schemas.openxmlformats.org/drawingml/2006/picture">
                 <pic:pic xmlns:pic="http://schemas.openxmlformats.org/drawingml/2006/picture">
                   <pic:nvPicPr>
-                    <pic:cNvPr id="0" name="Picture 6"/>
-                    <pic:cNvPicPr>
-                      <a:picLocks noChangeAspect="1" noChangeArrowheads="1"/>
-                    </pic:cNvPicPr>
+                    <pic:cNvPr id="1" name=""/>
+                    <pic:cNvPicPr/>
                   </pic:nvPicPr>
                   <pic:blipFill>
-                    <a:blip r:embed="rId25">
-                      <a:extLst>
-                        <a:ext uri="{28A0092B-C50C-407E-A947-70E740481C1C}">
-                          <a14:useLocalDpi xmlns:a14="http://schemas.microsoft.com/office/drawing/2010/main" val="0"/>
-                        </a:ext>
-                      </a:extLst>
-                    </a:blip>
-                    <a:srcRect/>
+                    <a:blip r:embed="rId25"/>
                     <a:stretch>
                       <a:fillRect/>
                     </a:stretch>
                   </pic:blipFill>
-                  <pic:spPr bwMode="auto">
+                  <pic:spPr>
                     <a:xfrm>
                       <a:off x="0" y="0"/>
-                      <a:ext cx="4714875" cy="4924425"/>
+                      <a:ext cx="4725059" cy="4991797"/>
                     </a:xfrm>
                     <a:prstGeom prst="rect">
                       <a:avLst/>
                     </a:prstGeom>
-                    <a:noFill/>
-                    <a:ln>
-                      <a:noFill/>
-                    </a:ln>
                   </pic:spPr>
                 </pic:pic>
               </a:graphicData>
@@ -2179,7 +2376,87 @@
         <mc:AlternateContent>
           <mc:Choice Requires="wps">
             <w:drawing>
-              <wp:anchor distT="0" distB="0" distL="114300" distR="114300" simplePos="0" relativeHeight="251660288" behindDoc="0" locked="0" layoutInCell="1" allowOverlap="1" wp14:anchorId="29F61481" wp14:editId="607D4FB6">
+              <wp:anchor distT="0" distB="0" distL="114300" distR="114300" simplePos="0" relativeHeight="251659264" behindDoc="0" locked="0" layoutInCell="1" allowOverlap="1" wp14:anchorId="4267D175" wp14:editId="5300665F">
+                <wp:simplePos x="0" y="0"/>
+                <wp:positionH relativeFrom="column">
+                  <wp:posOffset>2177414</wp:posOffset>
+                </wp:positionH>
+                <wp:positionV relativeFrom="paragraph">
+                  <wp:posOffset>122555</wp:posOffset>
+                </wp:positionV>
+                <wp:extent cx="1830705" cy="2314575"/>
+                <wp:effectExtent l="38100" t="0" r="17145" b="47625"/>
+                <wp:wrapNone/>
+                <wp:docPr id="29" name="Прямая со стрелкой 29"/>
+                <wp:cNvGraphicFramePr/>
+                <a:graphic xmlns:a="http://schemas.openxmlformats.org/drawingml/2006/main">
+                  <a:graphicData uri="http://schemas.microsoft.com/office/word/2010/wordprocessingShape">
+                    <wps:wsp>
+                      <wps:cNvCnPr/>
+                      <wps:spPr>
+                        <a:xfrm flipH="1">
+                          <a:off x="0" y="0"/>
+                          <a:ext cx="1830705" cy="2314575"/>
+                        </a:xfrm>
+                        <a:prstGeom prst="straightConnector1">
+                          <a:avLst/>
+                        </a:prstGeom>
+                        <a:ln>
+                          <a:tailEnd type="triangle"/>
+                        </a:ln>
+                      </wps:spPr>
+                      <wps:style>
+                        <a:lnRef idx="1">
+                          <a:schemeClr val="dk1"/>
+                        </a:lnRef>
+                        <a:fillRef idx="0">
+                          <a:schemeClr val="dk1"/>
+                        </a:fillRef>
+                        <a:effectRef idx="0">
+                          <a:schemeClr val="dk1"/>
+                        </a:effectRef>
+                        <a:fontRef idx="minor">
+                          <a:schemeClr val="tx1"/>
+                        </a:fontRef>
+                      </wps:style>
+                      <wps:bodyPr/>
+                    </wps:wsp>
+                  </a:graphicData>
+                </a:graphic>
+                <wp14:sizeRelH relativeFrom="margin">
+                  <wp14:pctWidth>0</wp14:pctWidth>
+                </wp14:sizeRelH>
+                <wp14:sizeRelV relativeFrom="margin">
+                  <wp14:pctHeight>0</wp14:pctHeight>
+                </wp14:sizeRelV>
+              </wp:anchor>
+            </w:drawing>
+          </mc:Choice>
+          <mc:Fallback>
+            <w:pict>
+              <v:shapetype w14:anchorId="45861412" id="_x0000_t32" coordsize="21600,21600" o:spt="32" o:oned="t" path="m,l21600,21600e" filled="f">
+                <v:path arrowok="t" fillok="f" o:connecttype="none"/>
+                <o:lock v:ext="edit" shapetype="t"/>
+              </v:shapetype>
+              <v:shape id="Прямая со стрелкой 29" o:spid="_x0000_s1026" type="#_x0000_t32" style="position:absolute;margin-left:171.45pt;margin-top:9.65pt;width:144.15pt;height:182.25pt;flip:x;z-index:251659264;visibility:visible;mso-wrap-style:square;mso-width-percent:0;mso-height-percent:0;mso-wrap-distance-left:9pt;mso-wrap-distance-top:0;mso-wrap-distance-right:9pt;mso-wrap-distance-bottom:0;mso-position-horizontal:absolute;mso-position-horizontal-relative:text;mso-position-vertical:absolute;mso-position-vertical-relative:text;mso-width-percent:0;mso-height-percent:0;mso-width-relative:margin;mso-height-relative:margin" o:gfxdata="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" strokecolor="black [3200]" strokeweight=".5pt">
+                <v:stroke endarrow="block" joinstyle="miter"/>
+              </v:shape>
+            </w:pict>
+          </mc:Fallback>
+        </mc:AlternateContent>
+      </w:r>
+      <w:r>
+        <w:rPr>
+          <w:rFonts w:ascii="Times New Roman" w:hAnsi="Times New Roman" w:cs="Times New Roman"/>
+          <w:noProof/>
+          <w:sz w:val="24"/>
+          <w:szCs w:val="24"/>
+          <w:lang w:eastAsia="ru-RU"/>
+        </w:rPr>
+        <mc:AlternateContent>
+          <mc:Choice Requires="wps">
+            <w:drawing>
+              <wp:anchor distT="0" distB="0" distL="114300" distR="114300" simplePos="0" relativeHeight="251660288" behindDoc="0" locked="0" layoutInCell="1" allowOverlap="1" wp14:anchorId="29F61481" wp14:editId="6B043047">
                 <wp:simplePos x="0" y="0"/>
                 <wp:positionH relativeFrom="column">
                   <wp:posOffset>613492</wp:posOffset>
@@ -2231,11 +2508,7 @@
           </mc:Choice>
           <mc:Fallback>
             <w:pict>
-              <v:shapetype w14:anchorId="1A4C7ACA" id="_x0000_t32" coordsize="21600,21600" o:spt="32" o:oned="t" path="m,l21600,21600e" filled="f">
-                <v:path arrowok="t" fillok="f" o:connecttype="none"/>
-                <o:lock v:ext="edit" shapetype="t"/>
-              </v:shapetype>
-              <v:shape id="Прямая со стрелкой 30" o:spid="_x0000_s1026" type="#_x0000_t32" style="position:absolute;margin-left:48.3pt;margin-top:31.5pt;width:371.25pt;height:170.3pt;z-index:251660288;visibility:visible;mso-wrap-style:square;mso-wrap-distance-left:9pt;mso-wrap-distance-top:0;mso-wrap-distance-right:9pt;mso-wrap-distance-bottom:0;mso-position-horizontal:absolute;mso-position-horizontal-relative:text;mso-position-vertical:absolute;mso-position-vertical-relative:text" o:gfxdata="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" strokecolor="black [3200]" strokeweight=".5pt">
+              <v:shape w14:anchorId="1271AE31" id="Прямая со стрелкой 30" o:spid="_x0000_s1026" type="#_x0000_t32" style="position:absolute;margin-left:48.3pt;margin-top:31.5pt;width:371.25pt;height:170.3pt;z-index:251660288;visibility:visible;mso-wrap-style:square;mso-wrap-distance-left:9pt;mso-wrap-distance-top:0;mso-wrap-distance-right:9pt;mso-wrap-distance-bottom:0;mso-position-horizontal:absolute;mso-position-horizontal-relative:text;mso-position-vertical:absolute;mso-position-vertical-relative:text" o:gfxdata="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" strokecolor="black [3200]" strokeweight=".5pt">
                 <v:stroke endarrow="block" joinstyle="miter"/>
               </v:shape>
             </w:pict>
@@ -2245,76 +2518,6 @@
       <w:r>
         <w:rPr>
           <w:rFonts w:ascii="Times New Roman" w:hAnsi="Times New Roman" w:cs="Times New Roman"/>
-          <w:noProof/>
-          <w:sz w:val="24"/>
-          <w:szCs w:val="24"/>
-          <w:lang w:eastAsia="ru-RU"/>
-        </w:rPr>
-        <mc:AlternateContent>
-          <mc:Choice Requires="wps">
-            <w:drawing>
-              <wp:anchor distT="0" distB="0" distL="114300" distR="114300" simplePos="0" relativeHeight="251659264" behindDoc="0" locked="0" layoutInCell="1" allowOverlap="1" wp14:anchorId="4267D175" wp14:editId="23DB5544">
-                <wp:simplePos x="0" y="0"/>
-                <wp:positionH relativeFrom="column">
-                  <wp:posOffset>1806188</wp:posOffset>
-                </wp:positionH>
-                <wp:positionV relativeFrom="paragraph">
-                  <wp:posOffset>121478</wp:posOffset>
-                </wp:positionV>
-                <wp:extent cx="2202512" cy="1971924"/>
-                <wp:effectExtent l="38100" t="0" r="26670" b="47625"/>
-                <wp:wrapNone/>
-                <wp:docPr id="29" name="Прямая со стрелкой 29"/>
-                <wp:cNvGraphicFramePr/>
-                <a:graphic xmlns:a="http://schemas.openxmlformats.org/drawingml/2006/main">
-                  <a:graphicData uri="http://schemas.microsoft.com/office/word/2010/wordprocessingShape">
-                    <wps:wsp>
-                      <wps:cNvCnPr/>
-                      <wps:spPr>
-                        <a:xfrm flipH="1">
-                          <a:off x="0" y="0"/>
-                          <a:ext cx="2202512" cy="1971924"/>
-                        </a:xfrm>
-                        <a:prstGeom prst="straightConnector1">
-                          <a:avLst/>
-                        </a:prstGeom>
-                        <a:ln>
-                          <a:tailEnd type="triangle"/>
-                        </a:ln>
-                      </wps:spPr>
-                      <wps:style>
-                        <a:lnRef idx="1">
-                          <a:schemeClr val="dk1"/>
-                        </a:lnRef>
-                        <a:fillRef idx="0">
-                          <a:schemeClr val="dk1"/>
-                        </a:fillRef>
-                        <a:effectRef idx="0">
-                          <a:schemeClr val="dk1"/>
-                        </a:effectRef>
-                        <a:fontRef idx="minor">
-                          <a:schemeClr val="tx1"/>
-                        </a:fontRef>
-                      </wps:style>
-                      <wps:bodyPr/>
-                    </wps:wsp>
-                  </a:graphicData>
-                </a:graphic>
-              </wp:anchor>
-            </w:drawing>
-          </mc:Choice>
-          <mc:Fallback>
-            <w:pict>
-              <v:shape w14:anchorId="72577CAC" id="Прямая со стрелкой 29" o:spid="_x0000_s1026" type="#_x0000_t32" style="position:absolute;margin-left:142.2pt;margin-top:9.55pt;width:173.45pt;height:155.25pt;flip:x;z-index:251659264;visibility:visible;mso-wrap-style:square;mso-wrap-distance-left:9pt;mso-wrap-distance-top:0;mso-wrap-distance-right:9pt;mso-wrap-distance-bottom:0;mso-position-horizontal:absolute;mso-position-horizontal-relative:text;mso-position-vertical:absolute;mso-position-vertical-relative:text" o:gfxdata="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" strokecolor="black [3200]" strokeweight=".5pt">
-                <v:stroke endarrow="block" joinstyle="miter"/>
-              </v:shape>
-            </w:pict>
-          </mc:Fallback>
-        </mc:AlternateContent>
-      </w:r>
-      <w:r>
-        <w:rPr>
-          <w:rFonts w:ascii="Times New Roman" w:hAnsi="Times New Roman" w:cs="Times New Roman"/>
           <w:sz w:val="24"/>
           <w:szCs w:val="24"/>
         </w:rPr>
@@ -2326,31 +2529,45 @@
           <w:sz w:val="24"/>
           <w:szCs w:val="24"/>
         </w:rPr>
-        <w:t xml:space="preserve"> выбираем табличнаячасть1 нажимаем кнопку заполнить выражения</w:t>
-      </w:r>
-    </w:p>
-    <w:p>
-      <w:pPr>
-        <w:spacing w:line="360" w:lineRule="auto"/>
-        <w:rPr>
-          <w:rFonts w:ascii="Times New Roman" w:hAnsi="Times New Roman" w:cs="Times New Roman"/>
-          <w:sz w:val="24"/>
-          <w:szCs w:val="24"/>
-        </w:rPr>
-      </w:pPr>
-      <w:r>
-        <w:rPr>
-          <w:rFonts w:ascii="Times New Roman" w:hAnsi="Times New Roman" w:cs="Times New Roman"/>
-          <w:noProof/>
-          <w:sz w:val="24"/>
-          <w:szCs w:val="24"/>
-          <w:lang w:eastAsia="ru-RU"/>
+        <w:t xml:space="preserve"> выбираем </w:t>
+      </w:r>
+      <w:r>
+        <w:rPr>
+          <w:rFonts w:ascii="Times New Roman" w:hAnsi="Times New Roman" w:cs="Times New Roman"/>
+          <w:sz w:val="24"/>
+          <w:szCs w:val="24"/>
+        </w:rPr>
+        <w:t>товары и</w:t>
+      </w:r>
+      <w:r>
+        <w:rPr>
+          <w:rFonts w:ascii="Times New Roman" w:hAnsi="Times New Roman" w:cs="Times New Roman"/>
+          <w:sz w:val="24"/>
+          <w:szCs w:val="24"/>
+        </w:rPr>
+        <w:t xml:space="preserve"> нажимаем кнопку заполнить выражения</w:t>
+      </w:r>
+    </w:p>
+    <w:p>
+      <w:pPr>
+        <w:spacing w:line="360" w:lineRule="auto"/>
+        <w:rPr>
+          <w:rFonts w:ascii="Times New Roman" w:hAnsi="Times New Roman" w:cs="Times New Roman"/>
+          <w:sz w:val="24"/>
+          <w:szCs w:val="24"/>
+        </w:rPr>
+      </w:pPr>
+      <w:r>
+        <w:rPr>
+          <w:rFonts w:ascii="Times New Roman" w:hAnsi="Times New Roman" w:cs="Times New Roman"/>
+          <w:sz w:val="24"/>
+          <w:szCs w:val="24"/>
         </w:rPr>
         <w:drawing>
-          <wp:inline distT="0" distB="0" distL="0" distR="0" wp14:anchorId="3062CA6D" wp14:editId="58FC7E54">
-            <wp:extent cx="5934075" cy="2914650"/>
-            <wp:effectExtent l="0" t="0" r="9525" b="0"/>
-            <wp:docPr id="9" name="Рисунок 9"/>
+          <wp:inline distT="0" distB="0" distL="0" distR="0" wp14:anchorId="2C39E253" wp14:editId="4E5A4528">
+            <wp:extent cx="5940425" cy="2714625"/>
+            <wp:effectExtent l="0" t="0" r="3175" b="9525"/>
+            <wp:docPr id="38" name="Рисунок 38"/>
             <wp:cNvGraphicFramePr>
               <a:graphicFrameLocks xmlns:a="http://schemas.openxmlformats.org/drawingml/2006/main" noChangeAspect="1"/>
             </wp:cNvGraphicFramePr>
@@ -2358,36 +2575,23 @@
               <a:graphicData uri="http://schemas.openxmlformats.org/drawingml/2006/picture">
                 <pic:pic xmlns:pic="http://schemas.openxmlformats.org/drawingml/2006/picture">
                   <pic:nvPicPr>
-                    <pic:cNvPr id="0" name="Picture 7"/>
-                    <pic:cNvPicPr>
-                      <a:picLocks noChangeAspect="1" noChangeArrowheads="1"/>
-                    </pic:cNvPicPr>
+                    <pic:cNvPr id="1" name=""/>
+                    <pic:cNvPicPr/>
                   </pic:nvPicPr>
                   <pic:blipFill>
-                    <a:blip r:embed="rId26">
-                      <a:extLst>
-                        <a:ext uri="{28A0092B-C50C-407E-A947-70E740481C1C}">
-                          <a14:useLocalDpi xmlns:a14="http://schemas.microsoft.com/office/drawing/2010/main" val="0"/>
-                        </a:ext>
-                      </a:extLst>
-                    </a:blip>
-                    <a:srcRect/>
+                    <a:blip r:embed="rId26"/>
                     <a:stretch>
                       <a:fillRect/>
                     </a:stretch>
                   </pic:blipFill>
-                  <pic:spPr bwMode="auto">
+                  <pic:spPr>
                     <a:xfrm>
                       <a:off x="0" y="0"/>
-                      <a:ext cx="5934075" cy="2914650"/>
+                      <a:ext cx="5940425" cy="2714625"/>
                     </a:xfrm>
                     <a:prstGeom prst="rect">
                       <a:avLst/>
                     </a:prstGeom>
-                    <a:noFill/>
-                    <a:ln>
-                      <a:noFill/>
-                    </a:ln>
                   </pic:spPr>
                 </pic:pic>
               </a:graphicData>
@@ -2501,16 +2705,14 @@
       <w:r>
         <w:rPr>
           <w:rFonts w:ascii="Times New Roman" w:hAnsi="Times New Roman" w:cs="Times New Roman"/>
-          <w:noProof/>
-          <w:sz w:val="24"/>
-          <w:szCs w:val="24"/>
-          <w:lang w:eastAsia="ru-RU"/>
+          <w:sz w:val="24"/>
+          <w:szCs w:val="24"/>
         </w:rPr>
         <w:drawing>
-          <wp:inline distT="0" distB="0" distL="0" distR="0" wp14:anchorId="3B07AF15" wp14:editId="30D4940B">
-            <wp:extent cx="5362575" cy="2466975"/>
-            <wp:effectExtent l="0" t="0" r="9525" b="9525"/>
-            <wp:docPr id="10" name="Рисунок 10"/>
+          <wp:inline distT="0" distB="0" distL="0" distR="0" wp14:anchorId="57428673" wp14:editId="2E2CBF92">
+            <wp:extent cx="5820587" cy="4029637"/>
+            <wp:effectExtent l="0" t="0" r="8890" b="9525"/>
+            <wp:docPr id="39" name="Рисунок 39"/>
             <wp:cNvGraphicFramePr>
               <a:graphicFrameLocks xmlns:a="http://schemas.openxmlformats.org/drawingml/2006/main" noChangeAspect="1"/>
             </wp:cNvGraphicFramePr>
@@ -2518,36 +2720,23 @@
               <a:graphicData uri="http://schemas.openxmlformats.org/drawingml/2006/picture">
                 <pic:pic xmlns:pic="http://schemas.openxmlformats.org/drawingml/2006/picture">
                   <pic:nvPicPr>
-                    <pic:cNvPr id="0" name="Picture 8"/>
-                    <pic:cNvPicPr>
-                      <a:picLocks noChangeAspect="1" noChangeArrowheads="1"/>
-                    </pic:cNvPicPr>
+                    <pic:cNvPr id="1" name=""/>
+                    <pic:cNvPicPr/>
                   </pic:nvPicPr>
                   <pic:blipFill>
-                    <a:blip r:embed="rId28">
-                      <a:extLst>
-                        <a:ext uri="{28A0092B-C50C-407E-A947-70E740481C1C}">
-                          <a14:useLocalDpi xmlns:a14="http://schemas.microsoft.com/office/drawing/2010/main" val="0"/>
-                        </a:ext>
-                      </a:extLst>
-                    </a:blip>
-                    <a:srcRect/>
+                    <a:blip r:embed="rId28"/>
                     <a:stretch>
                       <a:fillRect/>
                     </a:stretch>
                   </pic:blipFill>
-                  <pic:spPr bwMode="auto">
+                  <pic:spPr>
                     <a:xfrm>
                       <a:off x="0" y="0"/>
-                      <a:ext cx="5362575" cy="2466975"/>
+                      <a:ext cx="5820587" cy="4029637"/>
                     </a:xfrm>
                     <a:prstGeom prst="rect">
                       <a:avLst/>
                     </a:prstGeom>
-                    <a:noFill/>
-                    <a:ln>
-                      <a:noFill/>
-                    </a:ln>
                   </pic:spPr>
                 </pic:pic>
               </a:graphicData>
@@ -2568,17 +2757,15 @@
       <w:r>
         <w:rPr>
           <w:rFonts w:ascii="Times New Roman" w:hAnsi="Times New Roman" w:cs="Times New Roman"/>
-          <w:noProof/>
-          <w:sz w:val="24"/>
-          <w:szCs w:val="24"/>
-          <w:lang w:eastAsia="ru-RU"/>
+          <w:sz w:val="24"/>
+          <w:szCs w:val="24"/>
         </w:rPr>
         <w:lastRenderedPageBreak/>
         <w:drawing>
-          <wp:inline distT="0" distB="0" distL="0" distR="0" wp14:anchorId="6640348C" wp14:editId="482CD4CC">
-            <wp:extent cx="5934075" cy="2581275"/>
-            <wp:effectExtent l="0" t="0" r="9525" b="9525"/>
-            <wp:docPr id="11" name="Рисунок 11"/>
+          <wp:inline distT="0" distB="0" distL="0" distR="0" wp14:anchorId="063F9257" wp14:editId="7CAF9328">
+            <wp:extent cx="5940425" cy="4374515"/>
+            <wp:effectExtent l="0" t="0" r="3175" b="6985"/>
+            <wp:docPr id="40" name="Рисунок 40"/>
             <wp:cNvGraphicFramePr>
               <a:graphicFrameLocks xmlns:a="http://schemas.openxmlformats.org/drawingml/2006/main" noChangeAspect="1"/>
             </wp:cNvGraphicFramePr>
@@ -2586,36 +2773,23 @@
               <a:graphicData uri="http://schemas.openxmlformats.org/drawingml/2006/picture">
                 <pic:pic xmlns:pic="http://schemas.openxmlformats.org/drawingml/2006/picture">
                   <pic:nvPicPr>
-                    <pic:cNvPr id="0" name="Picture 9"/>
-                    <pic:cNvPicPr>
-                      <a:picLocks noChangeAspect="1" noChangeArrowheads="1"/>
-                    </pic:cNvPicPr>
+                    <pic:cNvPr id="1" name=""/>
+                    <pic:cNvPicPr/>
                   </pic:nvPicPr>
                   <pic:blipFill>
-                    <a:blip r:embed="rId29">
-                      <a:extLst>
-                        <a:ext uri="{28A0092B-C50C-407E-A947-70E740481C1C}">
-                          <a14:useLocalDpi xmlns:a14="http://schemas.microsoft.com/office/drawing/2010/main" val="0"/>
-                        </a:ext>
-                      </a:extLst>
-                    </a:blip>
-                    <a:srcRect/>
+                    <a:blip r:embed="rId29"/>
                     <a:stretch>
                       <a:fillRect/>
                     </a:stretch>
                   </pic:blipFill>
-                  <pic:spPr bwMode="auto">
+                  <pic:spPr>
                     <a:xfrm>
                       <a:off x="0" y="0"/>
-                      <a:ext cx="5934075" cy="2581275"/>
+                      <a:ext cx="5940425" cy="4374515"/>
                     </a:xfrm>
                     <a:prstGeom prst="rect">
                       <a:avLst/>
                     </a:prstGeom>
-                    <a:noFill/>
-                    <a:ln>
-                      <a:noFill/>
-                    </a:ln>
                   </pic:spPr>
                 </pic:pic>
               </a:graphicData>
@@ -2639,8 +2813,18 @@
           <w:sz w:val="24"/>
           <w:szCs w:val="24"/>
         </w:rPr>
-        <w:t>Должна быть не Цена а ЦенаЗак</w:t>
-      </w:r>
+        <w:t xml:space="preserve">Должна быть не Цена а </w:t>
+      </w:r>
+      <w:proofErr w:type="spellStart"/>
+      <w:r>
+        <w:rPr>
+          <w:rFonts w:ascii="Times New Roman" w:hAnsi="Times New Roman" w:cs="Times New Roman"/>
+          <w:sz w:val="24"/>
+          <w:szCs w:val="24"/>
+        </w:rPr>
+        <w:t>ЦенаЗак</w:t>
+      </w:r>
+      <w:proofErr w:type="spellEnd"/>
     </w:p>
     <w:p>
       <w:pPr>
@@ -2672,16 +2856,14 @@
       <w:r>
         <w:rPr>
           <w:rFonts w:ascii="Times New Roman" w:hAnsi="Times New Roman" w:cs="Times New Roman"/>
-          <w:noProof/>
-          <w:sz w:val="24"/>
-          <w:szCs w:val="24"/>
-          <w:lang w:eastAsia="ru-RU"/>
+          <w:sz w:val="24"/>
+          <w:szCs w:val="24"/>
         </w:rPr>
         <w:drawing>
-          <wp:inline distT="0" distB="0" distL="0" distR="0" wp14:anchorId="7AEC6C33" wp14:editId="5AFFD56A">
-            <wp:extent cx="5934075" cy="2286000"/>
-            <wp:effectExtent l="0" t="0" r="9525" b="0"/>
-            <wp:docPr id="13" name="Рисунок 13"/>
+          <wp:inline distT="0" distB="0" distL="0" distR="0" wp14:anchorId="43C5BED4" wp14:editId="237308EC">
+            <wp:extent cx="4991100" cy="3535705"/>
+            <wp:effectExtent l="0" t="0" r="0" b="7620"/>
+            <wp:docPr id="44" name="Рисунок 44"/>
             <wp:cNvGraphicFramePr>
               <a:graphicFrameLocks xmlns:a="http://schemas.openxmlformats.org/drawingml/2006/main" noChangeAspect="1"/>
             </wp:cNvGraphicFramePr>
@@ -2689,36 +2871,23 @@
               <a:graphicData uri="http://schemas.openxmlformats.org/drawingml/2006/picture">
                 <pic:pic xmlns:pic="http://schemas.openxmlformats.org/drawingml/2006/picture">
                   <pic:nvPicPr>
-                    <pic:cNvPr id="0" name="Picture 11"/>
-                    <pic:cNvPicPr>
-                      <a:picLocks noChangeAspect="1" noChangeArrowheads="1"/>
-                    </pic:cNvPicPr>
+                    <pic:cNvPr id="1" name=""/>
+                    <pic:cNvPicPr/>
                   </pic:nvPicPr>
                   <pic:blipFill>
-                    <a:blip r:embed="rId30">
-                      <a:extLst>
-                        <a:ext uri="{28A0092B-C50C-407E-A947-70E740481C1C}">
-                          <a14:useLocalDpi xmlns:a14="http://schemas.microsoft.com/office/drawing/2010/main" val="0"/>
-                        </a:ext>
-                      </a:extLst>
-                    </a:blip>
-                    <a:srcRect/>
+                    <a:blip r:embed="rId30"/>
                     <a:stretch>
                       <a:fillRect/>
                     </a:stretch>
                   </pic:blipFill>
-                  <pic:spPr bwMode="auto">
+                  <pic:spPr>
                     <a:xfrm>
                       <a:off x="0" y="0"/>
-                      <a:ext cx="5934075" cy="2286000"/>
+                      <a:ext cx="4998456" cy="3540916"/>
                     </a:xfrm>
                     <a:prstGeom prst="rect">
                       <a:avLst/>
                     </a:prstGeom>
-                    <a:noFill/>
-                    <a:ln>
-                      <a:noFill/>
-                    </a:ln>
                   </pic:spPr>
                 </pic:pic>
               </a:graphicData>
@@ -2736,12 +2905,23 @@
           <w:szCs w:val="24"/>
         </w:rPr>
       </w:pPr>
-      <w:r>
-        <w:rPr>
-          <w:rFonts w:ascii="Times New Roman" w:hAnsi="Times New Roman" w:cs="Times New Roman"/>
-          <w:sz w:val="24"/>
-          <w:szCs w:val="24"/>
-        </w:rPr>
+    </w:p>
+    <w:p>
+      <w:pPr>
+        <w:spacing w:line="360" w:lineRule="auto"/>
+        <w:rPr>
+          <w:rFonts w:ascii="Times New Roman" w:hAnsi="Times New Roman" w:cs="Times New Roman"/>
+          <w:sz w:val="24"/>
+          <w:szCs w:val="24"/>
+        </w:rPr>
+      </w:pPr>
+      <w:r>
+        <w:rPr>
+          <w:rFonts w:ascii="Times New Roman" w:hAnsi="Times New Roman" w:cs="Times New Roman"/>
+          <w:sz w:val="24"/>
+          <w:szCs w:val="24"/>
+        </w:rPr>
+        <w:lastRenderedPageBreak/>
         <w:t>Выделенная строчка набрана руками</w:t>
       </w:r>
     </w:p>
@@ -2762,7 +2942,6 @@
           <w:szCs w:val="24"/>
           <w:lang w:eastAsia="ru-RU"/>
         </w:rPr>
-        <w:lastRenderedPageBreak/>
         <w:drawing>
           <wp:inline distT="0" distB="0" distL="0" distR="0" wp14:anchorId="23AB2B23" wp14:editId="78A29934">
             <wp:extent cx="5934075" cy="3286125"/>
@@ -2828,25 +3007,53 @@
           <w:sz w:val="24"/>
           <w:szCs w:val="24"/>
         </w:rPr>
-        <w:t>Нажимаем ок</w:t>
-      </w:r>
-    </w:p>
-    <w:p>
-      <w:pPr>
-        <w:spacing w:line="360" w:lineRule="auto"/>
-        <w:rPr>
-          <w:rFonts w:ascii="Times New Roman" w:hAnsi="Times New Roman" w:cs="Times New Roman"/>
-          <w:sz w:val="24"/>
-          <w:szCs w:val="24"/>
-        </w:rPr>
-      </w:pPr>
-      <w:r>
-        <w:rPr>
-          <w:rFonts w:ascii="Times New Roman" w:hAnsi="Times New Roman" w:cs="Times New Roman"/>
-          <w:sz w:val="24"/>
-          <w:szCs w:val="24"/>
-        </w:rPr>
-        <w:t>Появляется процедура обработка проведения она запускается при нажатии на кнопки провести и провести и закрыть</w:t>
+        <w:t xml:space="preserve">Нажимаем </w:t>
+      </w:r>
+      <w:proofErr w:type="spellStart"/>
+      <w:r>
+        <w:rPr>
+          <w:rFonts w:ascii="Times New Roman" w:hAnsi="Times New Roman" w:cs="Times New Roman"/>
+          <w:sz w:val="24"/>
+          <w:szCs w:val="24"/>
+        </w:rPr>
+        <w:t>ок</w:t>
+      </w:r>
+      <w:proofErr w:type="spellEnd"/>
+    </w:p>
+    <w:p>
+      <w:pPr>
+        <w:spacing w:line="360" w:lineRule="auto"/>
+        <w:rPr>
+          <w:rFonts w:ascii="Times New Roman" w:hAnsi="Times New Roman" w:cs="Times New Roman"/>
+          <w:sz w:val="24"/>
+          <w:szCs w:val="24"/>
+        </w:rPr>
+      </w:pPr>
+      <w:r>
+        <w:rPr>
+          <w:rFonts w:ascii="Times New Roman" w:hAnsi="Times New Roman" w:cs="Times New Roman"/>
+          <w:sz w:val="24"/>
+          <w:szCs w:val="24"/>
+        </w:rPr>
+        <w:t xml:space="preserve">Появляется процедура обработка проведения она запускается при нажатии на кнопки провести и </w:t>
+      </w:r>
+      <w:proofErr w:type="gramStart"/>
+      <w:r>
+        <w:rPr>
+          <w:rFonts w:ascii="Times New Roman" w:hAnsi="Times New Roman" w:cs="Times New Roman"/>
+          <w:sz w:val="24"/>
+          <w:szCs w:val="24"/>
+        </w:rPr>
+        <w:t>провести</w:t>
+      </w:r>
+      <w:proofErr w:type="gramEnd"/>
+      <w:r>
+        <w:rPr>
+          <w:rFonts w:ascii="Times New Roman" w:hAnsi="Times New Roman" w:cs="Times New Roman"/>
+          <w:sz w:val="24"/>
+          <w:szCs w:val="24"/>
+        </w:rPr>
+        <w:t xml:space="preserve"> и закрыть</w:t>
       </w:r>
     </w:p>
     <w:p>
@@ -2925,6 +3132,7 @@
           <w:szCs w:val="24"/>
         </w:rPr>
       </w:pPr>
+      <w:proofErr w:type="spellStart"/>
       <w:r>
         <w:rPr>
           <w:rFonts w:ascii="Times New Roman" w:hAnsi="Times New Roman" w:cs="Times New Roman"/>
@@ -2933,6 +3141,7 @@
         </w:rPr>
         <w:t>ЦенаЗак</w:t>
       </w:r>
+      <w:proofErr w:type="spellEnd"/>
     </w:p>
     <w:p>
       <w:pPr>
@@ -2967,6 +3176,7 @@
           <w:sz w:val="24"/>
           <w:szCs w:val="24"/>
         </w:rPr>
+        <w:lastRenderedPageBreak/>
         <w:t>До него можно добраться</w:t>
       </w:r>
     </w:p>
@@ -2985,7 +3195,6 @@
           <w:sz w:val="24"/>
           <w:szCs w:val="24"/>
         </w:rPr>
-        <w:lastRenderedPageBreak/>
         <w:t xml:space="preserve">Правой кнопкой на документе </w:t>
       </w:r>
     </w:p>
